--- a/Log.docx
+++ b/Log.docx
@@ -34,17 +34,37 @@
       <w:r>
         <w:t xml:space="preserve">] </w:t>
       </w:r>
+      <w:r>
+        <w:t>file for list of all problems we found).</w:t>
+      </w:r>
+    </w:p>
+    <w:p>
+      <w:r>
+        <w:t>After a brief talk about it, we concluded that the Project Booking System would be a great one to work with, since it affects a lot of people around the school, and would be used every day.</w:t>
+      </w:r>
+    </w:p>
+    <w:p/>
+    <w:p>
+      <w:pPr>
+        <w:pStyle w:val="Heading1"/>
+      </w:pPr>
+      <w:r>
+        <w:t>Day 2</w:t>
+      </w:r>
+    </w:p>
+    <w:p>
+      <w:r>
+        <w:t xml:space="preserve">Today, we created and sent out a survey with various questions, regarding the usage of project rooms. </w:t>
+      </w:r>
+    </w:p>
+    <w:p>
+      <w:r>
+        <w:t>We hope that by tomorrow, enough responses have come thru, that it can help our brainstorm narrow down potential ideas.</w:t>
+      </w:r>
       <w:bookmarkStart w:id="0" w:name="_GoBack"/>
       <w:bookmarkEnd w:id="0"/>
-      <w:r>
-        <w:t>file for list of all problems we found).</w:t>
-      </w:r>
     </w:p>
-    <w:p>
-      <w:r>
-        <w:t>After a brief talk about it, we concluded that the Project Booking System would be a great one to work with, since it affects a lot of people around the school, and would be used every day.</w:t>
-      </w:r>
-    </w:p>
+    <w:p/>
     <w:p/>
     <w:sectPr>
       <w:pgSz w:w="11906" w:h="16838"/>

--- a/Log.docx
+++ b/Log.docx
@@ -6,6 +6,11 @@
       <w:pPr>
         <w:pStyle w:val="Title"/>
       </w:pPr>
+    </w:p>
+    <w:p>
+      <w:pPr>
+        <w:pStyle w:val="Title"/>
+      </w:pPr>
       <w:r>
         <w:t>Log</w:t>
       </w:r>
@@ -24,15 +29,7 @@
         <w:t xml:space="preserve">We have discussed the various problems we have encountered throughout our time at the school. (See Ideas.txt </w:t>
       </w:r>
       <w:r>
-        <w:t>[</w:t>
-      </w:r>
-      <w:proofErr w:type="spellStart"/>
-      <w:r>
-        <w:t>github</w:t>
-      </w:r>
-      <w:proofErr w:type="spellEnd"/>
-      <w:r>
-        <w:t xml:space="preserve">] </w:t>
+        <w:t xml:space="preserve">[github] </w:t>
       </w:r>
       <w:r>
         <w:t>file for list of all problems we found).</w:t>
@@ -60,10 +57,388 @@
     <w:p>
       <w:r>
         <w:t>We hope that by tomorrow, enough responses have come thru, that it can help our brainstorm narrow down potential ideas.</w:t>
+      </w:r>
+    </w:p>
+    <w:p/>
+    <w:p>
+      <w:pPr>
+        <w:pStyle w:val="Heading1"/>
+      </w:pPr>
+      <w:r>
+        <w:t>Day 3</w:t>
+      </w:r>
+    </w:p>
+    <w:p>
+      <w:pPr>
+        <w:pStyle w:val="Heading2"/>
+      </w:pPr>
+      <w:r>
+        <w:t>Discussion: How we want to experiment</w:t>
+      </w:r>
+    </w:p>
+    <w:p>
+      <w:pPr>
+        <w:pStyle w:val="ListParagraph"/>
+        <w:numPr>
+          <w:ilvl w:val="0"/>
+          <w:numId w:val="2"/>
+        </w:numPr>
+      </w:pPr>
+      <w:r>
+        <w:t xml:space="preserve">Interface: </w:t>
+      </w:r>
+      <w:r>
+        <w:t xml:space="preserve">Multiple prototypes, which would mainly differ in </w:t>
+      </w:r>
+      <w:r>
+        <w:t>user-</w:t>
+      </w:r>
+      <w:r>
+        <w:t>interface, to decide on most appropriate approach.</w:t>
+      </w:r>
+    </w:p>
+    <w:p>
+      <w:pPr>
+        <w:pStyle w:val="ListParagraph"/>
+        <w:numPr>
+          <w:ilvl w:val="0"/>
+          <w:numId w:val="2"/>
+        </w:numPr>
+      </w:pPr>
+      <w:r>
+        <w:t xml:space="preserve">Working Practice: </w:t>
+      </w:r>
+      <w:r>
+        <w:t>Multiple approaches, using a booking system and not using a booking system.</w:t>
+      </w:r>
+    </w:p>
+    <w:p>
+      <w:pPr>
+        <w:pStyle w:val="ListParagraph"/>
+        <w:numPr>
+          <w:ilvl w:val="0"/>
+          <w:numId w:val="2"/>
+        </w:numPr>
+      </w:pPr>
+      <w:r>
+        <w:t xml:space="preserve">Business Process: </w:t>
+      </w:r>
+      <w:r>
+        <w:t xml:space="preserve">Try </w:t>
+      </w:r>
+      <w:r>
+        <w:t>charging</w:t>
+      </w:r>
+      <w:r>
+        <w:t xml:space="preserve"> people to use the rooms.</w:t>
+      </w:r>
+    </w:p>
+    <w:p/>
+    <w:p>
+      <w:pPr>
+        <w:pStyle w:val="Heading3"/>
+      </w:pPr>
+      <w:r>
+        <w:t>Purposes we want to have fulfilled with our project</w:t>
+      </w:r>
+    </w:p>
+    <w:p>
+      <w:pPr>
+        <w:pStyle w:val="ListParagraph"/>
+        <w:numPr>
+          <w:ilvl w:val="0"/>
+          <w:numId w:val="2"/>
+        </w:numPr>
+      </w:pPr>
+      <w:r>
+        <w:t>More convenient to book/use project rooms</w:t>
+      </w:r>
+      <w:r>
+        <w:t>.</w:t>
+      </w:r>
+    </w:p>
+    <w:p>
+      <w:pPr>
+        <w:pStyle w:val="ListParagraph"/>
+        <w:numPr>
+          <w:ilvl w:val="0"/>
+          <w:numId w:val="2"/>
+        </w:numPr>
+      </w:pPr>
+      <w:r>
+        <w:t>To have better organisation with the project rooms</w:t>
+      </w:r>
+      <w:r>
+        <w:t>.</w:t>
+      </w:r>
+    </w:p>
+    <w:p>
+      <w:pPr>
+        <w:pStyle w:val="ListParagraph"/>
+        <w:numPr>
+          <w:ilvl w:val="0"/>
+          <w:numId w:val="2"/>
+        </w:numPr>
+      </w:pPr>
+      <w:r>
+        <w:t>To get a better understanding, on how people use the project rooms.</w:t>
+      </w:r>
+    </w:p>
+    <w:p>
+      <w:pPr>
+        <w:pStyle w:val="ListParagraph"/>
+        <w:numPr>
+          <w:ilvl w:val="0"/>
+          <w:numId w:val="2"/>
+        </w:numPr>
+      </w:pPr>
+      <w:r>
+        <w:t>How satisfied people will be about booking</w:t>
+      </w:r>
+      <w:r>
+        <w:t>/using</w:t>
       </w:r>
       <w:bookmarkStart w:id="0" w:name="_GoBack"/>
       <w:bookmarkEnd w:id="0"/>
-    </w:p>
+      <w:r>
+        <w:t xml:space="preserve"> project rooms.</w:t>
+      </w:r>
+    </w:p>
+    <w:p/>
+    <w:p>
+      <w:pPr>
+        <w:pStyle w:val="Heading3"/>
+      </w:pPr>
+      <w:r>
+        <w:t>Variables for our experiments:</w:t>
+      </w:r>
+    </w:p>
+    <w:p>
+      <w:pPr>
+        <w:pStyle w:val="ListParagraph"/>
+        <w:numPr>
+          <w:ilvl w:val="0"/>
+          <w:numId w:val="2"/>
+        </w:numPr>
+      </w:pPr>
+      <w:r>
+        <w:t>Multiple User Interfaces:</w:t>
+      </w:r>
+    </w:p>
+    <w:p>
+      <w:pPr>
+        <w:pStyle w:val="ListParagraph"/>
+        <w:numPr>
+          <w:ilvl w:val="1"/>
+          <w:numId w:val="2"/>
+        </w:numPr>
+      </w:pPr>
+      <w:r>
+        <w:t>Using a map for booking</w:t>
+      </w:r>
+    </w:p>
+    <w:p>
+      <w:pPr>
+        <w:pStyle w:val="ListParagraph"/>
+        <w:numPr>
+          <w:ilvl w:val="1"/>
+          <w:numId w:val="2"/>
+        </w:numPr>
+      </w:pPr>
+      <w:r>
+        <w:t>Using a list for booking</w:t>
+      </w:r>
+    </w:p>
+    <w:p>
+      <w:pPr>
+        <w:pStyle w:val="ListParagraph"/>
+        <w:numPr>
+          <w:ilvl w:val="0"/>
+          <w:numId w:val="2"/>
+        </w:numPr>
+      </w:pPr>
+      <w:r>
+        <w:t>Multiple approaches</w:t>
+      </w:r>
+    </w:p>
+    <w:p>
+      <w:pPr>
+        <w:pStyle w:val="ListParagraph"/>
+        <w:numPr>
+          <w:ilvl w:val="1"/>
+          <w:numId w:val="2"/>
+        </w:numPr>
+      </w:pPr>
+      <w:r>
+        <w:t>Using a booking system</w:t>
+      </w:r>
+    </w:p>
+    <w:p>
+      <w:pPr>
+        <w:pStyle w:val="ListParagraph"/>
+        <w:numPr>
+          <w:ilvl w:val="1"/>
+          <w:numId w:val="2"/>
+        </w:numPr>
+      </w:pPr>
+      <w:r>
+        <w:t>Not using a booking system</w:t>
+      </w:r>
+    </w:p>
+    <w:p>
+      <w:pPr>
+        <w:pStyle w:val="ListParagraph"/>
+        <w:numPr>
+          <w:ilvl w:val="0"/>
+          <w:numId w:val="2"/>
+        </w:numPr>
+      </w:pPr>
+      <w:r>
+        <w:lastRenderedPageBreak/>
+        <w:t>Charging people</w:t>
+      </w:r>
+    </w:p>
+    <w:p>
+      <w:pPr>
+        <w:pStyle w:val="ListParagraph"/>
+        <w:numPr>
+          <w:ilvl w:val="1"/>
+          <w:numId w:val="2"/>
+        </w:numPr>
+      </w:pPr>
+      <w:r>
+        <w:t>Price amount</w:t>
+      </w:r>
+    </w:p>
+    <w:p/>
+    <w:p>
+      <w:pPr>
+        <w:pStyle w:val="Heading3"/>
+      </w:pPr>
+      <w:r>
+        <w:t xml:space="preserve">Common list for </w:t>
+      </w:r>
+      <w:r>
+        <w:t>criteria</w:t>
+      </w:r>
+      <w:r>
+        <w:t xml:space="preserve"> for a good </w:t>
+      </w:r>
+      <w:r>
+        <w:t>experiment</w:t>
+      </w:r>
+      <w:r>
+        <w:t>:</w:t>
+      </w:r>
+    </w:p>
+    <w:p>
+      <w:pPr>
+        <w:pStyle w:val="ListParagraph"/>
+        <w:numPr>
+          <w:ilvl w:val="0"/>
+          <w:numId w:val="3"/>
+        </w:numPr>
+      </w:pPr>
+      <w:r>
+        <w:t>Only 1 changing variable</w:t>
+      </w:r>
+    </w:p>
+    <w:p>
+      <w:pPr>
+        <w:pStyle w:val="ListParagraph"/>
+        <w:numPr>
+          <w:ilvl w:val="0"/>
+          <w:numId w:val="3"/>
+        </w:numPr>
+      </w:pPr>
+      <w:r>
+        <w:t>Necessary documentation for the experiment</w:t>
+      </w:r>
+    </w:p>
+    <w:p>
+      <w:pPr>
+        <w:pStyle w:val="ListParagraph"/>
+        <w:numPr>
+          <w:ilvl w:val="0"/>
+          <w:numId w:val="3"/>
+        </w:numPr>
+      </w:pPr>
+      <w:r>
+        <w:t>Easily measurable results</w:t>
+      </w:r>
+    </w:p>
+    <w:p>
+      <w:pPr>
+        <w:pStyle w:val="ListParagraph"/>
+        <w:numPr>
+          <w:ilvl w:val="0"/>
+          <w:numId w:val="3"/>
+        </w:numPr>
+      </w:pPr>
+      <w:r>
+        <w:t>Have a purpose (or even multiple)</w:t>
+      </w:r>
+    </w:p>
+    <w:p>
+      <w:pPr>
+        <w:pStyle w:val="ListParagraph"/>
+        <w:numPr>
+          <w:ilvl w:val="0"/>
+          <w:numId w:val="3"/>
+        </w:numPr>
+      </w:pPr>
+      <w:r>
+        <w:t>Problem Description</w:t>
+      </w:r>
+    </w:p>
+    <w:p>
+      <w:pPr>
+        <w:pStyle w:val="ListParagraph"/>
+        <w:numPr>
+          <w:ilvl w:val="0"/>
+          <w:numId w:val="3"/>
+        </w:numPr>
+      </w:pPr>
+      <w:r>
+        <w:t>Expected Results</w:t>
+      </w:r>
+    </w:p>
+    <w:p>
+      <w:pPr>
+        <w:pStyle w:val="ListParagraph"/>
+        <w:numPr>
+          <w:ilvl w:val="0"/>
+          <w:numId w:val="3"/>
+        </w:numPr>
+      </w:pPr>
+      <w:r>
+        <w:t>What we want / don’t want to investigate</w:t>
+      </w:r>
+    </w:p>
+    <w:p/>
+    <w:p>
+      <w:pPr>
+        <w:pStyle w:val="Heading3"/>
+      </w:pPr>
+      <w:r>
+        <w:t>Plan for Experiments</w:t>
+      </w:r>
+    </w:p>
+    <w:p>
+      <w:r>
+        <w:rPr>
+          <w:b/>
+        </w:rPr>
+        <w:t>Problem description:</w:t>
+      </w:r>
+      <w:r>
+        <w:br/>
+        <w:t>People are booking rooms and forgetting, or using for non-school activities.</w:t>
+      </w:r>
+    </w:p>
+    <w:p/>
+    <w:p/>
+    <w:p/>
     <w:p/>
     <w:p/>
     <w:sectPr>
@@ -190,8 +565,238 @@
       </w:rPr>
     </w:lvl>
   </w:abstractNum>
+  <w:abstractNum w:abstractNumId="1" w15:restartNumberingAfterBreak="0">
+    <w:nsid w:val="3F1D7B40"/>
+    <w:multiLevelType w:val="hybridMultilevel"/>
+    <w:tmpl w:val="7744E272"/>
+    <w:lvl w:ilvl="0" w:tplc="C0CAB5C2">
+      <w:numFmt w:val="bullet"/>
+      <w:lvlText w:val="-"/>
+      <w:lvlJc w:val="left"/>
+      <w:pPr>
+        <w:ind w:left="720" w:hanging="360"/>
+      </w:pPr>
+      <w:rPr>
+        <w:rFonts w:ascii="Calibri" w:eastAsiaTheme="minorHAnsi" w:hAnsi="Calibri" w:cs="Calibri" w:hint="default"/>
+      </w:rPr>
+    </w:lvl>
+    <w:lvl w:ilvl="1" w:tplc="08090003" w:tentative="1">
+      <w:start w:val="1"/>
+      <w:numFmt w:val="bullet"/>
+      <w:lvlText w:val="o"/>
+      <w:lvlJc w:val="left"/>
+      <w:pPr>
+        <w:ind w:left="1440" w:hanging="360"/>
+      </w:pPr>
+      <w:rPr>
+        <w:rFonts w:ascii="Courier New" w:hAnsi="Courier New" w:cs="Courier New" w:hint="default"/>
+      </w:rPr>
+    </w:lvl>
+    <w:lvl w:ilvl="2" w:tplc="08090005" w:tentative="1">
+      <w:start w:val="1"/>
+      <w:numFmt w:val="bullet"/>
+      <w:lvlText w:val=""/>
+      <w:lvlJc w:val="left"/>
+      <w:pPr>
+        <w:ind w:left="2160" w:hanging="360"/>
+      </w:pPr>
+      <w:rPr>
+        <w:rFonts w:ascii="Wingdings" w:hAnsi="Wingdings" w:hint="default"/>
+      </w:rPr>
+    </w:lvl>
+    <w:lvl w:ilvl="3" w:tplc="08090001" w:tentative="1">
+      <w:start w:val="1"/>
+      <w:numFmt w:val="bullet"/>
+      <w:lvlText w:val=""/>
+      <w:lvlJc w:val="left"/>
+      <w:pPr>
+        <w:ind w:left="2880" w:hanging="360"/>
+      </w:pPr>
+      <w:rPr>
+        <w:rFonts w:ascii="Symbol" w:hAnsi="Symbol" w:hint="default"/>
+      </w:rPr>
+    </w:lvl>
+    <w:lvl w:ilvl="4" w:tplc="08090003" w:tentative="1">
+      <w:start w:val="1"/>
+      <w:numFmt w:val="bullet"/>
+      <w:lvlText w:val="o"/>
+      <w:lvlJc w:val="left"/>
+      <w:pPr>
+        <w:ind w:left="3600" w:hanging="360"/>
+      </w:pPr>
+      <w:rPr>
+        <w:rFonts w:ascii="Courier New" w:hAnsi="Courier New" w:cs="Courier New" w:hint="default"/>
+      </w:rPr>
+    </w:lvl>
+    <w:lvl w:ilvl="5" w:tplc="08090005" w:tentative="1">
+      <w:start w:val="1"/>
+      <w:numFmt w:val="bullet"/>
+      <w:lvlText w:val=""/>
+      <w:lvlJc w:val="left"/>
+      <w:pPr>
+        <w:ind w:left="4320" w:hanging="360"/>
+      </w:pPr>
+      <w:rPr>
+        <w:rFonts w:ascii="Wingdings" w:hAnsi="Wingdings" w:hint="default"/>
+      </w:rPr>
+    </w:lvl>
+    <w:lvl w:ilvl="6" w:tplc="08090001" w:tentative="1">
+      <w:start w:val="1"/>
+      <w:numFmt w:val="bullet"/>
+      <w:lvlText w:val=""/>
+      <w:lvlJc w:val="left"/>
+      <w:pPr>
+        <w:ind w:left="5040" w:hanging="360"/>
+      </w:pPr>
+      <w:rPr>
+        <w:rFonts w:ascii="Symbol" w:hAnsi="Symbol" w:hint="default"/>
+      </w:rPr>
+    </w:lvl>
+    <w:lvl w:ilvl="7" w:tplc="08090003" w:tentative="1">
+      <w:start w:val="1"/>
+      <w:numFmt w:val="bullet"/>
+      <w:lvlText w:val="o"/>
+      <w:lvlJc w:val="left"/>
+      <w:pPr>
+        <w:ind w:left="5760" w:hanging="360"/>
+      </w:pPr>
+      <w:rPr>
+        <w:rFonts w:ascii="Courier New" w:hAnsi="Courier New" w:cs="Courier New" w:hint="default"/>
+      </w:rPr>
+    </w:lvl>
+    <w:lvl w:ilvl="8" w:tplc="08090005" w:tentative="1">
+      <w:start w:val="1"/>
+      <w:numFmt w:val="bullet"/>
+      <w:lvlText w:val=""/>
+      <w:lvlJc w:val="left"/>
+      <w:pPr>
+        <w:ind w:left="6480" w:hanging="360"/>
+      </w:pPr>
+      <w:rPr>
+        <w:rFonts w:ascii="Wingdings" w:hAnsi="Wingdings" w:hint="default"/>
+      </w:rPr>
+    </w:lvl>
+  </w:abstractNum>
+  <w:abstractNum w:abstractNumId="2" w15:restartNumberingAfterBreak="0">
+    <w:nsid w:val="4F6E6685"/>
+    <w:multiLevelType w:val="hybridMultilevel"/>
+    <w:tmpl w:val="777C584C"/>
+    <w:lvl w:ilvl="0" w:tplc="C7465CEE">
+      <w:numFmt w:val="bullet"/>
+      <w:lvlText w:val=""/>
+      <w:lvlJc w:val="left"/>
+      <w:pPr>
+        <w:ind w:left="720" w:hanging="360"/>
+      </w:pPr>
+      <w:rPr>
+        <w:rFonts w:ascii="Symbol" w:eastAsiaTheme="minorHAnsi" w:hAnsi="Symbol" w:cstheme="minorBidi" w:hint="default"/>
+      </w:rPr>
+    </w:lvl>
+    <w:lvl w:ilvl="1" w:tplc="08090003">
+      <w:start w:val="1"/>
+      <w:numFmt w:val="bullet"/>
+      <w:lvlText w:val="o"/>
+      <w:lvlJc w:val="left"/>
+      <w:pPr>
+        <w:ind w:left="1440" w:hanging="360"/>
+      </w:pPr>
+      <w:rPr>
+        <w:rFonts w:ascii="Courier New" w:hAnsi="Courier New" w:cs="Courier New" w:hint="default"/>
+      </w:rPr>
+    </w:lvl>
+    <w:lvl w:ilvl="2" w:tplc="08090005" w:tentative="1">
+      <w:start w:val="1"/>
+      <w:numFmt w:val="bullet"/>
+      <w:lvlText w:val=""/>
+      <w:lvlJc w:val="left"/>
+      <w:pPr>
+        <w:ind w:left="2160" w:hanging="360"/>
+      </w:pPr>
+      <w:rPr>
+        <w:rFonts w:ascii="Wingdings" w:hAnsi="Wingdings" w:hint="default"/>
+      </w:rPr>
+    </w:lvl>
+    <w:lvl w:ilvl="3" w:tplc="08090001" w:tentative="1">
+      <w:start w:val="1"/>
+      <w:numFmt w:val="bullet"/>
+      <w:lvlText w:val=""/>
+      <w:lvlJc w:val="left"/>
+      <w:pPr>
+        <w:ind w:left="2880" w:hanging="360"/>
+      </w:pPr>
+      <w:rPr>
+        <w:rFonts w:ascii="Symbol" w:hAnsi="Symbol" w:hint="default"/>
+      </w:rPr>
+    </w:lvl>
+    <w:lvl w:ilvl="4" w:tplc="08090003" w:tentative="1">
+      <w:start w:val="1"/>
+      <w:numFmt w:val="bullet"/>
+      <w:lvlText w:val="o"/>
+      <w:lvlJc w:val="left"/>
+      <w:pPr>
+        <w:ind w:left="3600" w:hanging="360"/>
+      </w:pPr>
+      <w:rPr>
+        <w:rFonts w:ascii="Courier New" w:hAnsi="Courier New" w:cs="Courier New" w:hint="default"/>
+      </w:rPr>
+    </w:lvl>
+    <w:lvl w:ilvl="5" w:tplc="08090005" w:tentative="1">
+      <w:start w:val="1"/>
+      <w:numFmt w:val="bullet"/>
+      <w:lvlText w:val=""/>
+      <w:lvlJc w:val="left"/>
+      <w:pPr>
+        <w:ind w:left="4320" w:hanging="360"/>
+      </w:pPr>
+      <w:rPr>
+        <w:rFonts w:ascii="Wingdings" w:hAnsi="Wingdings" w:hint="default"/>
+      </w:rPr>
+    </w:lvl>
+    <w:lvl w:ilvl="6" w:tplc="08090001" w:tentative="1">
+      <w:start w:val="1"/>
+      <w:numFmt w:val="bullet"/>
+      <w:lvlText w:val=""/>
+      <w:lvlJc w:val="left"/>
+      <w:pPr>
+        <w:ind w:left="5040" w:hanging="360"/>
+      </w:pPr>
+      <w:rPr>
+        <w:rFonts w:ascii="Symbol" w:hAnsi="Symbol" w:hint="default"/>
+      </w:rPr>
+    </w:lvl>
+    <w:lvl w:ilvl="7" w:tplc="08090003" w:tentative="1">
+      <w:start w:val="1"/>
+      <w:numFmt w:val="bullet"/>
+      <w:lvlText w:val="o"/>
+      <w:lvlJc w:val="left"/>
+      <w:pPr>
+        <w:ind w:left="5760" w:hanging="360"/>
+      </w:pPr>
+      <w:rPr>
+        <w:rFonts w:ascii="Courier New" w:hAnsi="Courier New" w:cs="Courier New" w:hint="default"/>
+      </w:rPr>
+    </w:lvl>
+    <w:lvl w:ilvl="8" w:tplc="08090005" w:tentative="1">
+      <w:start w:val="1"/>
+      <w:numFmt w:val="bullet"/>
+      <w:lvlText w:val=""/>
+      <w:lvlJc w:val="left"/>
+      <w:pPr>
+        <w:ind w:left="6480" w:hanging="360"/>
+      </w:pPr>
+      <w:rPr>
+        <w:rFonts w:ascii="Wingdings" w:hAnsi="Wingdings" w:hint="default"/>
+      </w:rPr>
+    </w:lvl>
+  </w:abstractNum>
   <w:num w:numId="1">
     <w:abstractNumId w:val="0"/>
+  </w:num>
+  <w:num w:numId="2">
+    <w:abstractNumId w:val="2"/>
+  </w:num>
+  <w:num w:numId="3">
+    <w:abstractNumId w:val="1"/>
   </w:num>
 </w:numbering>
 </file>
@@ -614,6 +1219,50 @@
       <w:szCs w:val="32"/>
     </w:rPr>
   </w:style>
+  <w:style w:type="paragraph" w:styleId="Heading2">
+    <w:name w:val="heading 2"/>
+    <w:basedOn w:val="Normal"/>
+    <w:next w:val="Normal"/>
+    <w:link w:val="Heading2Char"/>
+    <w:uiPriority w:val="9"/>
+    <w:unhideWhenUsed/>
+    <w:qFormat/>
+    <w:rsid w:val="009B416E"/>
+    <w:pPr>
+      <w:keepNext/>
+      <w:keepLines/>
+      <w:spacing w:before="40" w:after="0"/>
+      <w:outlineLvl w:val="1"/>
+    </w:pPr>
+    <w:rPr>
+      <w:rFonts w:asciiTheme="majorHAnsi" w:eastAsiaTheme="majorEastAsia" w:hAnsiTheme="majorHAnsi" w:cstheme="majorBidi"/>
+      <w:color w:val="2F5496" w:themeColor="accent1" w:themeShade="BF"/>
+      <w:sz w:val="26"/>
+      <w:szCs w:val="26"/>
+    </w:rPr>
+  </w:style>
+  <w:style w:type="paragraph" w:styleId="Heading3">
+    <w:name w:val="heading 3"/>
+    <w:basedOn w:val="Normal"/>
+    <w:next w:val="Normal"/>
+    <w:link w:val="Heading3Char"/>
+    <w:uiPriority w:val="9"/>
+    <w:unhideWhenUsed/>
+    <w:qFormat/>
+    <w:rsid w:val="00A0740F"/>
+    <w:pPr>
+      <w:keepNext/>
+      <w:keepLines/>
+      <w:spacing w:before="40" w:after="0"/>
+      <w:outlineLvl w:val="2"/>
+    </w:pPr>
+    <w:rPr>
+      <w:rFonts w:asciiTheme="majorHAnsi" w:eastAsiaTheme="majorEastAsia" w:hAnsiTheme="majorHAnsi" w:cstheme="majorBidi"/>
+      <w:color w:val="1F3763" w:themeColor="accent1" w:themeShade="7F"/>
+      <w:sz w:val="24"/>
+      <w:szCs w:val="24"/>
+    </w:rPr>
+  </w:style>
   <w:style w:type="character" w:default="1" w:styleId="DefaultParagraphFont">
     <w:name w:val="Default Paragraph Font"/>
     <w:uiPriority w:val="1"/>
@@ -697,6 +1346,32 @@
       <w:color w:val="2F5496" w:themeColor="accent1" w:themeShade="BF"/>
       <w:sz w:val="32"/>
       <w:szCs w:val="32"/>
+    </w:rPr>
+  </w:style>
+  <w:style w:type="character" w:customStyle="1" w:styleId="Heading2Char">
+    <w:name w:val="Heading 2 Char"/>
+    <w:basedOn w:val="DefaultParagraphFont"/>
+    <w:link w:val="Heading2"/>
+    <w:uiPriority w:val="9"/>
+    <w:rsid w:val="009B416E"/>
+    <w:rPr>
+      <w:rFonts w:asciiTheme="majorHAnsi" w:eastAsiaTheme="majorEastAsia" w:hAnsiTheme="majorHAnsi" w:cstheme="majorBidi"/>
+      <w:color w:val="2F5496" w:themeColor="accent1" w:themeShade="BF"/>
+      <w:sz w:val="26"/>
+      <w:szCs w:val="26"/>
+    </w:rPr>
+  </w:style>
+  <w:style w:type="character" w:customStyle="1" w:styleId="Heading3Char">
+    <w:name w:val="Heading 3 Char"/>
+    <w:basedOn w:val="DefaultParagraphFont"/>
+    <w:link w:val="Heading3"/>
+    <w:uiPriority w:val="9"/>
+    <w:rsid w:val="00A0740F"/>
+    <w:rPr>
+      <w:rFonts w:asciiTheme="majorHAnsi" w:eastAsiaTheme="majorEastAsia" w:hAnsiTheme="majorHAnsi" w:cstheme="majorBidi"/>
+      <w:color w:val="1F3763" w:themeColor="accent1" w:themeShade="7F"/>
+      <w:sz w:val="24"/>
+      <w:szCs w:val="24"/>
     </w:rPr>
   </w:style>
 </w:styles>

--- a/Log.docx
+++ b/Log.docx
@@ -29,7 +29,15 @@
         <w:t xml:space="preserve">We have discussed the various problems we have encountered throughout our time at the school. (See Ideas.txt </w:t>
       </w:r>
       <w:r>
-        <w:t xml:space="preserve">[github] </w:t>
+        <w:t>[</w:t>
+      </w:r>
+      <w:proofErr w:type="spellStart"/>
+      <w:r>
+        <w:t>github</w:t>
+      </w:r>
+      <w:proofErr w:type="spellEnd"/>
+      <w:r>
+        <w:t xml:space="preserve">] </w:t>
       </w:r>
       <w:r>
         <w:t>file for list of all problems we found).</w:t>
@@ -198,8 +206,6 @@
       <w:r>
         <w:t>/using</w:t>
       </w:r>
-      <w:bookmarkStart w:id="0" w:name="_GoBack"/>
-      <w:bookmarkEnd w:id="0"/>
       <w:r>
         <w:t xml:space="preserve"> project rooms.</w:t>
       </w:r>
@@ -436,6 +442,124 @@
         <w:t>People are booking rooms and forgetting, or using for non-school activities.</w:t>
       </w:r>
     </w:p>
+    <w:p/>
+    <w:p>
+      <w:pPr>
+        <w:pStyle w:val="Heading2"/>
+      </w:pPr>
+      <w:r>
+        <w:t>Brainstorm for ideas</w:t>
+      </w:r>
+    </w:p>
+    <w:p>
+      <w:r>
+        <w:t>Cinema-ticket style reservation, using the school navigation app.</w:t>
+      </w:r>
+      <w:r>
+        <w:br/>
+        <w:t>Green = free</w:t>
+      </w:r>
+      <w:r>
+        <w:br/>
+        <w:t>Red = taken</w:t>
+      </w:r>
+      <w:r>
+        <w:br/>
+        <w:t>Notification/Confirmation on if you still want room</w:t>
+      </w:r>
+      <w:r>
+        <w:t>.</w:t>
+      </w:r>
+    </w:p>
+    <w:p>
+      <w:r>
+        <w:t>Book rooms on the monitors outside the rooms.</w:t>
+      </w:r>
+    </w:p>
+    <w:p>
+      <w:r>
+        <w:t>Actually lock rooms to those who book it.</w:t>
+      </w:r>
+    </w:p>
+    <w:p>
+      <w:r>
+        <w:t>Removing any booking system.</w:t>
+      </w:r>
+    </w:p>
+    <w:p>
+      <w:r>
+        <w:t>Put reminders to cancel reservation, if finish early, on monitors by the doors</w:t>
+      </w:r>
+    </w:p>
+    <w:p>
+      <w:r>
+        <w:t>Make people pay for using rooms.</w:t>
+      </w:r>
+    </w:p>
+    <w:p>
+      <w:r>
+        <w:t xml:space="preserve">Make more project rooms. Build </w:t>
+      </w:r>
+      <w:r>
+        <w:t>on top</w:t>
+      </w:r>
+      <w:r>
+        <w:t xml:space="preserve"> of </w:t>
+      </w:r>
+      <w:r>
+        <w:t>building</w:t>
+      </w:r>
+      <w:r>
+        <w:t xml:space="preserve"> A</w:t>
+      </w:r>
+      <w:r>
+        <w:t>.</w:t>
+      </w:r>
+      <w:r>
+        <w:t xml:space="preserve"> / Convert building C to project room</w:t>
+      </w:r>
+      <w:r>
+        <w:t>.</w:t>
+      </w:r>
+    </w:p>
+    <w:p>
+      <w:r>
+        <w:t xml:space="preserve">Limit hours reservations can be made, </w:t>
+      </w:r>
+      <w:proofErr w:type="spellStart"/>
+      <w:r>
+        <w:t>eg</w:t>
+      </w:r>
+      <w:proofErr w:type="spellEnd"/>
+      <w:r>
+        <w:t xml:space="preserve"> max 2 hours a day per person.</w:t>
+      </w:r>
+    </w:p>
+    <w:p>
+      <w:r>
+        <w:t>Instate punishments for people who overbook.</w:t>
+      </w:r>
+    </w:p>
+    <w:p>
+      <w:r>
+        <w:t>Shame list for people who abuse bookings / Rewards for reporting abusers</w:t>
+      </w:r>
+    </w:p>
+    <w:p>
+      <w:r>
+        <w:t>Kill the entire human race, shutdown the school, stuff like that.</w:t>
+      </w:r>
+    </w:p>
+    <w:p>
+      <w:r>
+        <w:t>Remove project rooms.</w:t>
+      </w:r>
+      <w:bookmarkStart w:id="0" w:name="_GoBack"/>
+      <w:bookmarkEnd w:id="0"/>
+    </w:p>
+    <w:p/>
+    <w:p/>
+    <w:p/>
     <w:p/>
     <w:p/>
     <w:p/>

--- a/Log.docx
+++ b/Log.docx
@@ -29,15 +29,7 @@
         <w:t xml:space="preserve">We have discussed the various problems we have encountered throughout our time at the school. (See Ideas.txt </w:t>
       </w:r>
       <w:r>
-        <w:t>[</w:t>
-      </w:r>
-      <w:proofErr w:type="spellStart"/>
-      <w:r>
-        <w:t>github</w:t>
-      </w:r>
-      <w:proofErr w:type="spellEnd"/>
-      <w:r>
-        <w:t xml:space="preserve">] </w:t>
+        <w:t xml:space="preserve">[github] </w:t>
       </w:r>
       <w:r>
         <w:t>file for list of all problems we found).</w:t>
@@ -524,15 +516,7 @@
     </w:p>
     <w:p>
       <w:r>
-        <w:t xml:space="preserve">Limit hours reservations can be made, </w:t>
-      </w:r>
-      <w:proofErr w:type="spellStart"/>
-      <w:r>
-        <w:t>eg</w:t>
-      </w:r>
-      <w:proofErr w:type="spellEnd"/>
-      <w:r>
-        <w:t xml:space="preserve"> max 2 hours a day per person.</w:t>
+        <w:t>Limit hours reservations can be made, eg max 2 hours a day per person.</w:t>
       </w:r>
     </w:p>
     <w:p>
@@ -553,11 +537,45 @@
     <w:p>
       <w:r>
         <w:t>Remove project rooms.</w:t>
+      </w:r>
+    </w:p>
+    <w:p/>
+    <w:p>
+      <w:pPr>
+        <w:pStyle w:val="Heading1"/>
+      </w:pPr>
+      <w:r>
+        <w:lastRenderedPageBreak/>
+        <w:t>Day 4 – Presentation</w:t>
+      </w:r>
+    </w:p>
+    <w:p>
+      <w:r>
+        <w:t xml:space="preserve">After a furious discussion on our various solutions, we </w:t>
+      </w:r>
+      <w:r>
+        <w:t>concluded</w:t>
+      </w:r>
+      <w:r>
+        <w:t xml:space="preserve"> </w:t>
+      </w:r>
+      <w:r>
+        <w:t xml:space="preserve">that killing </w:t>
+      </w:r>
+      <w:r>
+        <w:t xml:space="preserve">of </w:t>
+      </w:r>
+      <w:r>
+        <w:t>the human race was the worst solution (though has many other pros), and that making the app would be a much better idea.</w:t>
+      </w:r>
+    </w:p>
+    <w:p>
+      <w:r>
+        <w:t>Today, we worked on the presentation for day 5.</w:t>
       </w:r>
       <w:bookmarkStart w:id="0" w:name="_GoBack"/>
       <w:bookmarkEnd w:id="0"/>
     </w:p>
-    <w:p/>
     <w:p/>
     <w:p/>
     <w:p/>

--- a/Log.docx
+++ b/Log.docx
@@ -571,10 +571,19 @@
     </w:p>
     <w:p>
       <w:r>
-        <w:t>Today, we worked on the presentation for day 5.</w:t>
+        <w:t>W</w:t>
+      </w:r>
+      <w:r>
+        <w:t>e</w:t>
+      </w:r>
+      <w:r>
+        <w:t xml:space="preserve"> also</w:t>
       </w:r>
       <w:bookmarkStart w:id="0" w:name="_GoBack"/>
       <w:bookmarkEnd w:id="0"/>
+      <w:r>
+        <w:t xml:space="preserve"> worked on the presentation for day 5.</w:t>
+      </w:r>
     </w:p>
     <w:p/>
     <w:p/>

--- a/Log.docx
+++ b/Log.docx
@@ -579,11 +579,31 @@
       <w:r>
         <w:t xml:space="preserve"> also</w:t>
       </w:r>
+      <w:r>
+        <w:t xml:space="preserve"> worked on the presentation for day 5.</w:t>
+      </w:r>
+    </w:p>
+    <w:p/>
+    <w:p>
+      <w:pPr>
+        <w:pStyle w:val="Heading1"/>
+      </w:pPr>
+      <w:r>
+        <w:t>Day 5 – Presentation Day</w:t>
+      </w:r>
+    </w:p>
+    <w:p/>
+    <w:p>
+      <w:pPr>
+        <w:pStyle w:val="Heading1"/>
+      </w:pPr>
+      <w:r>
+        <w:t>Day 6 – Enhance Presentation</w:t>
+      </w:r>
+    </w:p>
+    <w:p>
       <w:bookmarkStart w:id="0" w:name="_GoBack"/>
       <w:bookmarkEnd w:id="0"/>
-      <w:r>
-        <w:t xml:space="preserve"> worked on the presentation for day 5.</w:t>
-      </w:r>
     </w:p>
     <w:p/>
     <w:p/>
